--- a/cs312proposal.docx
+++ b/cs312proposal.docx
@@ -1,6 +1,6 @@
 
 <file path=word/document.xml><?xml version="1.0" encoding="utf-8"?>
-<w:document xmlns:wpc="http://schemas.microsoft.com/office/word/2010/wordprocessingCanvas" xmlns:cx="http://schemas.microsoft.com/office/drawing/2014/chartex" xmlns:cx1="http://schemas.microsoft.com/office/drawing/2015/9/8/chartex" xmlns:cx2="http://schemas.microsoft.com/office/drawing/2015/10/21/chartex" xmlns:cx3="http://schemas.microsoft.com/office/drawing/2016/5/9/chartex" xmlns:cx4="http://schemas.microsoft.com/office/drawing/2016/5/10/chartex" xmlns:cx5="http://schemas.microsoft.com/office/drawing/2016/5/11/chartex" xmlns:mc="http://schemas.openxmlformats.org/markup-compatibility/2006" xmlns:o="urn:schemas-microsoft-com:office:office" xmlns:r="http://schemas.openxmlformats.org/officeDocument/2006/relationships" xmlns:m="http://schemas.openxmlformats.org/officeDocument/2006/math" xmlns:v="urn:schemas-microsoft-com:vml" xmlns:wp14="http://schemas.microsoft.com/office/word/2010/wordprocessingDrawing" xmlns:wp="http://schemas.openxmlformats.org/drawingml/2006/wordprocessingDrawing" xmlns:w10="urn:schemas-microsoft-com:office:word" xmlns:w="http://schemas.openxmlformats.org/wordprocessingml/2006/main" xmlns:w14="http://schemas.microsoft.com/office/word/2010/wordml" xmlns:w15="http://schemas.microsoft.com/office/word/2012/wordml" xmlns:w16se="http://schemas.microsoft.com/office/word/2015/wordml/symex" xmlns:wpg="http://schemas.microsoft.com/office/word/2010/wordprocessingGroup" xmlns:wpi="http://schemas.microsoft.com/office/word/2010/wordprocessingInk" xmlns:wne="http://schemas.microsoft.com/office/word/2006/wordml" xmlns:wps="http://schemas.microsoft.com/office/word/2010/wordprocessingShape" mc:Ignorable="w14 w15 w16se wp14">
+<w:document xmlns:wpc="http://schemas.microsoft.com/office/word/2010/wordprocessingCanvas" xmlns:mc="http://schemas.openxmlformats.org/markup-compatibility/2006" xmlns:o="urn:schemas-microsoft-com:office:office" xmlns:r="http://schemas.openxmlformats.org/officeDocument/2006/relationships" xmlns:m="http://schemas.openxmlformats.org/officeDocument/2006/math" xmlns:v="urn:schemas-microsoft-com:vml" xmlns:wp14="http://schemas.microsoft.com/office/word/2010/wordprocessingDrawing" xmlns:wp="http://schemas.openxmlformats.org/drawingml/2006/wordprocessingDrawing" xmlns:w10="urn:schemas-microsoft-com:office:word" xmlns:w="http://schemas.openxmlformats.org/wordprocessingml/2006/main" xmlns:w14="http://schemas.microsoft.com/office/word/2010/wordml" xmlns:w15="http://schemas.microsoft.com/office/word/2012/wordml" xmlns:wpg="http://schemas.microsoft.com/office/word/2010/wordprocessingGroup" xmlns:wpi="http://schemas.microsoft.com/office/word/2010/wordprocessingInk" xmlns:wne="http://schemas.microsoft.com/office/word/2006/wordml" xmlns:wps="http://schemas.microsoft.com/office/word/2010/wordprocessingShape" mc:Ignorable="w14 w15 wp14">
   <w:body>
     <w:p>
       <w:pPr>
@@ -65,21 +65,7 @@
         <w:rPr>
           <w:sz w:val="24"/>
         </w:rPr>
-        <w:t xml:space="preserve">Jake </w:t>
-      </w:r>
-      <w:proofErr w:type="spellStart"/>
-      <w:r>
-        <w:rPr>
-          <w:sz w:val="24"/>
-        </w:rPr>
-        <w:t>Alldredge</w:t>
-      </w:r>
-      <w:proofErr w:type="spellEnd"/>
-      <w:r>
-        <w:rPr>
-          <w:sz w:val="24"/>
-        </w:rPr>
-        <w:t xml:space="preserve"> &lt;Project L</w:t>
+        <w:t>Jake Alldredge &lt;Project L</w:t>
       </w:r>
       <w:r>
         <w:rPr>
@@ -168,7 +154,13 @@
           <w:sz w:val="24"/>
         </w:rPr>
         <w:tab/>
-        <w:t xml:space="preserve">We have two main goals: (1) have a terrain that is non-planer. This will require a creative use of meshes. (2) </w:t>
+        <w:t>We have three</w:t>
+      </w:r>
+      <w:r>
+        <w:rPr>
+          <w:sz w:val="24"/>
+        </w:rPr>
+        <w:t xml:space="preserve"> main goals: (1) have a terrain that is non-planer. This will require a creative use of meshes. (2) </w:t>
       </w:r>
       <w:r>
         <w:rPr>
@@ -187,6 +179,12 @@
           <w:sz w:val="24"/>
         </w:rPr>
         <w:t xml:space="preserve"> where gravity behaves like the user would expect. To make the game playable, we will disable a fair amount of the X and Z axis’ rotation.</w:t>
+      </w:r>
+      <w:r>
+        <w:rPr>
+          <w:sz w:val="24"/>
+        </w:rPr>
+        <w:t xml:space="preserve"> (3) Variable weather, including use of particle systems.</w:t>
       </w:r>
     </w:p>
     <w:p>
@@ -232,6 +230,26 @@
         <w:rPr>
           <w:sz w:val="24"/>
         </w:rPr>
+        <w:t xml:space="preserve"> Player mesh at least </w:t>
+      </w:r>
+      <w:proofErr w:type="spellStart"/>
+      <w:r>
+        <w:rPr>
+          <w:sz w:val="24"/>
+        </w:rPr>
+        <w:t>semi finished</w:t>
+      </w:r>
+      <w:proofErr w:type="spellEnd"/>
+      <w:r>
+        <w:rPr>
+          <w:sz w:val="24"/>
+        </w:rPr>
+        <w:t>.</w:t>
+      </w:r>
+      <w:r>
+        <w:rPr>
+          <w:sz w:val="24"/>
+        </w:rPr>
         <w:t xml:space="preserve"> </w:t>
       </w:r>
     </w:p>
@@ -273,6 +291,12 @@
         </w:rPr>
         <w:t>The player will move around and behave like what one might expect if they were on an ATV.</w:t>
       </w:r>
+      <w:r>
+        <w:rPr>
+          <w:sz w:val="24"/>
+        </w:rPr>
+        <w:t xml:space="preserve"> Some sign of particles in the world.</w:t>
+      </w:r>
     </w:p>
     <w:p>
       <w:pPr>
@@ -312,6 +336,12 @@
         </w:rPr>
         <w:t>Fine tune the physics.</w:t>
       </w:r>
+      <w:r>
+        <w:rPr>
+          <w:sz w:val="24"/>
+        </w:rPr>
+        <w:t xml:space="preserve"> Have particle systems working, to simulate realistic weather.</w:t>
+      </w:r>
     </w:p>
     <w:p>
       <w:pPr>
@@ -360,21 +390,41 @@
         <w:rPr>
           <w:sz w:val="24"/>
         </w:rPr>
-        <w:t xml:space="preserve">Three.js, Physi.js, and some JSON mesh for the vehicle possibly.  </w:t>
-      </w:r>
-    </w:p>
-    <w:p>
-      <w:pPr>
-        <w:rPr>
-          <w:sz w:val="24"/>
-        </w:rPr>
-      </w:pPr>
+        <w:t xml:space="preserve">Three.js, Physi.js, and some JSON </w:t>
+      </w:r>
+      <w:r>
+        <w:rPr>
+          <w:sz w:val="24"/>
+        </w:rPr>
+        <w:t xml:space="preserve">mesh for the vehicle possibly. </w:t>
+      </w:r>
+      <w:proofErr w:type="spellStart"/>
+      <w:r>
+        <w:rPr>
+          <w:sz w:val="24"/>
+        </w:rPr>
+        <w:t>ParticleEngine</w:t>
+      </w:r>
+      <w:proofErr w:type="spellEnd"/>
+      <w:r>
+        <w:rPr>
+          <w:sz w:val="24"/>
+        </w:rPr>
+        <w:t xml:space="preserve"> of some sort.</w:t>
+      </w:r>
       <w:bookmarkStart w:id="0" w:name="_GoBack"/>
       <w:bookmarkEnd w:id="0"/>
     </w:p>
     <w:p>
       <w:pPr>
         <w:rPr>
+          <w:sz w:val="24"/>
+        </w:rPr>
+      </w:pPr>
+    </w:p>
+    <w:p>
+      <w:pPr>
+        <w:rPr>
           <w:b/>
           <w:sz w:val="24"/>
         </w:rPr>
@@ -384,6 +434,7 @@
           <w:b/>
           <w:sz w:val="24"/>
         </w:rPr>
+        <w:lastRenderedPageBreak/>
         <w:t>Other comments or notes</w:t>
       </w:r>
     </w:p>
@@ -431,7 +482,7 @@
 </file>
 
 <file path=word/endnotes.xml><?xml version="1.0" encoding="utf-8"?>
-<w:endnotes xmlns:wpc="http://schemas.microsoft.com/office/word/2010/wordprocessingCanvas" xmlns:cx="http://schemas.microsoft.com/office/drawing/2014/chartex" xmlns:cx1="http://schemas.microsoft.com/office/drawing/2015/9/8/chartex" xmlns:cx2="http://schemas.microsoft.com/office/drawing/2015/10/21/chartex" xmlns:cx3="http://schemas.microsoft.com/office/drawing/2016/5/9/chartex" xmlns:cx4="http://schemas.microsoft.com/office/drawing/2016/5/10/chartex" xmlns:cx5="http://schemas.microsoft.com/office/drawing/2016/5/11/chartex" xmlns:mc="http://schemas.openxmlformats.org/markup-compatibility/2006" xmlns:o="urn:schemas-microsoft-com:office:office" xmlns:r="http://schemas.openxmlformats.org/officeDocument/2006/relationships" xmlns:m="http://schemas.openxmlformats.org/officeDocument/2006/math" xmlns:v="urn:schemas-microsoft-com:vml" xmlns:wp14="http://schemas.microsoft.com/office/word/2010/wordprocessingDrawing" xmlns:wp="http://schemas.openxmlformats.org/drawingml/2006/wordprocessingDrawing" xmlns:w10="urn:schemas-microsoft-com:office:word" xmlns:w="http://schemas.openxmlformats.org/wordprocessingml/2006/main" xmlns:w14="http://schemas.microsoft.com/office/word/2010/wordml" xmlns:w15="http://schemas.microsoft.com/office/word/2012/wordml" xmlns:w16se="http://schemas.microsoft.com/office/word/2015/wordml/symex" xmlns:wpg="http://schemas.microsoft.com/office/word/2010/wordprocessingGroup" xmlns:wpi="http://schemas.microsoft.com/office/word/2010/wordprocessingInk" xmlns:wne="http://schemas.microsoft.com/office/word/2006/wordml" xmlns:wps="http://schemas.microsoft.com/office/word/2010/wordprocessingShape" mc:Ignorable="w14 w15 w16se wp14">
+<w:endnotes xmlns:wpc="http://schemas.microsoft.com/office/word/2010/wordprocessingCanvas" xmlns:mc="http://schemas.openxmlformats.org/markup-compatibility/2006" xmlns:o="urn:schemas-microsoft-com:office:office" xmlns:r="http://schemas.openxmlformats.org/officeDocument/2006/relationships" xmlns:m="http://schemas.openxmlformats.org/officeDocument/2006/math" xmlns:v="urn:schemas-microsoft-com:vml" xmlns:wp14="http://schemas.microsoft.com/office/word/2010/wordprocessingDrawing" xmlns:wp="http://schemas.openxmlformats.org/drawingml/2006/wordprocessingDrawing" xmlns:w10="urn:schemas-microsoft-com:office:word" xmlns:w="http://schemas.openxmlformats.org/wordprocessingml/2006/main" xmlns:w14="http://schemas.microsoft.com/office/word/2010/wordml" xmlns:w15="http://schemas.microsoft.com/office/word/2012/wordml" xmlns:wpg="http://schemas.microsoft.com/office/word/2010/wordprocessingGroup" xmlns:wpi="http://schemas.microsoft.com/office/word/2010/wordprocessingInk" xmlns:wne="http://schemas.microsoft.com/office/word/2006/wordml" xmlns:wps="http://schemas.microsoft.com/office/word/2010/wordprocessingShape" mc:Ignorable="w14 w15 wp14">
   <w:endnote w:type="separator" w:id="-1">
     <w:p>
       <w:pPr>
@@ -456,7 +507,7 @@
 </file>
 
 <file path=word/footer1.xml><?xml version="1.0" encoding="utf-8"?>
-<w:ftr xmlns:wpc="http://schemas.microsoft.com/office/word/2010/wordprocessingCanvas" xmlns:cx="http://schemas.microsoft.com/office/drawing/2014/chartex" xmlns:cx1="http://schemas.microsoft.com/office/drawing/2015/9/8/chartex" xmlns:cx2="http://schemas.microsoft.com/office/drawing/2015/10/21/chartex" xmlns:cx3="http://schemas.microsoft.com/office/drawing/2016/5/9/chartex" xmlns:cx4="http://schemas.microsoft.com/office/drawing/2016/5/10/chartex" xmlns:cx5="http://schemas.microsoft.com/office/drawing/2016/5/11/chartex" xmlns:mc="http://schemas.openxmlformats.org/markup-compatibility/2006" xmlns:o="urn:schemas-microsoft-com:office:office" xmlns:r="http://schemas.openxmlformats.org/officeDocument/2006/relationships" xmlns:m="http://schemas.openxmlformats.org/officeDocument/2006/math" xmlns:v="urn:schemas-microsoft-com:vml" xmlns:wp14="http://schemas.microsoft.com/office/word/2010/wordprocessingDrawing" xmlns:wp="http://schemas.openxmlformats.org/drawingml/2006/wordprocessingDrawing" xmlns:w10="urn:schemas-microsoft-com:office:word" xmlns:w="http://schemas.openxmlformats.org/wordprocessingml/2006/main" xmlns:w14="http://schemas.microsoft.com/office/word/2010/wordml" xmlns:w15="http://schemas.microsoft.com/office/word/2012/wordml" xmlns:w16se="http://schemas.microsoft.com/office/word/2015/wordml/symex" xmlns:wpg="http://schemas.microsoft.com/office/word/2010/wordprocessingGroup" xmlns:wpi="http://schemas.microsoft.com/office/word/2010/wordprocessingInk" xmlns:wne="http://schemas.microsoft.com/office/word/2006/wordml" xmlns:wps="http://schemas.microsoft.com/office/word/2010/wordprocessingShape" mc:Ignorable="w14 w15 w16se wp14">
+<w:ftr xmlns:wpc="http://schemas.microsoft.com/office/word/2010/wordprocessingCanvas" xmlns:mc="http://schemas.openxmlformats.org/markup-compatibility/2006" xmlns:o="urn:schemas-microsoft-com:office:office" xmlns:r="http://schemas.openxmlformats.org/officeDocument/2006/relationships" xmlns:m="http://schemas.openxmlformats.org/officeDocument/2006/math" xmlns:v="urn:schemas-microsoft-com:vml" xmlns:wp14="http://schemas.microsoft.com/office/word/2010/wordprocessingDrawing" xmlns:wp="http://schemas.openxmlformats.org/drawingml/2006/wordprocessingDrawing" xmlns:w10="urn:schemas-microsoft-com:office:word" xmlns:w="http://schemas.openxmlformats.org/wordprocessingml/2006/main" xmlns:w14="http://schemas.microsoft.com/office/word/2010/wordml" xmlns:w15="http://schemas.microsoft.com/office/word/2012/wordml" xmlns:wpg="http://schemas.microsoft.com/office/word/2010/wordprocessingGroup" xmlns:wpi="http://schemas.microsoft.com/office/word/2010/wordprocessingInk" xmlns:wne="http://schemas.microsoft.com/office/word/2006/wordml" xmlns:wps="http://schemas.microsoft.com/office/word/2010/wordprocessingShape" mc:Ignorable="w14 w15 wp14">
   <w:sdt>
     <w:sdtPr>
       <w:id w:val="489599948"/>
@@ -494,7 +545,7 @@
           <w:rPr>
             <w:noProof/>
           </w:rPr>
-          <w:t>1</w:t>
+          <w:t>2</w:t>
         </w:r>
         <w:r>
           <w:rPr>
@@ -515,7 +566,7 @@
 </file>
 
 <file path=word/footnotes.xml><?xml version="1.0" encoding="utf-8"?>
-<w:footnotes xmlns:wpc="http://schemas.microsoft.com/office/word/2010/wordprocessingCanvas" xmlns:cx="http://schemas.microsoft.com/office/drawing/2014/chartex" xmlns:cx1="http://schemas.microsoft.com/office/drawing/2015/9/8/chartex" xmlns:cx2="http://schemas.microsoft.com/office/drawing/2015/10/21/chartex" xmlns:cx3="http://schemas.microsoft.com/office/drawing/2016/5/9/chartex" xmlns:cx4="http://schemas.microsoft.com/office/drawing/2016/5/10/chartex" xmlns:cx5="http://schemas.microsoft.com/office/drawing/2016/5/11/chartex" xmlns:mc="http://schemas.openxmlformats.org/markup-compatibility/2006" xmlns:o="urn:schemas-microsoft-com:office:office" xmlns:r="http://schemas.openxmlformats.org/officeDocument/2006/relationships" xmlns:m="http://schemas.openxmlformats.org/officeDocument/2006/math" xmlns:v="urn:schemas-microsoft-com:vml" xmlns:wp14="http://schemas.microsoft.com/office/word/2010/wordprocessingDrawing" xmlns:wp="http://schemas.openxmlformats.org/drawingml/2006/wordprocessingDrawing" xmlns:w10="urn:schemas-microsoft-com:office:word" xmlns:w="http://schemas.openxmlformats.org/wordprocessingml/2006/main" xmlns:w14="http://schemas.microsoft.com/office/word/2010/wordml" xmlns:w15="http://schemas.microsoft.com/office/word/2012/wordml" xmlns:w16se="http://schemas.microsoft.com/office/word/2015/wordml/symex" xmlns:wpg="http://schemas.microsoft.com/office/word/2010/wordprocessingGroup" xmlns:wpi="http://schemas.microsoft.com/office/word/2010/wordprocessingInk" xmlns:wne="http://schemas.microsoft.com/office/word/2006/wordml" xmlns:wps="http://schemas.microsoft.com/office/word/2010/wordprocessingShape" mc:Ignorable="w14 w15 w16se wp14">
+<w:footnotes xmlns:wpc="http://schemas.microsoft.com/office/word/2010/wordprocessingCanvas" xmlns:mc="http://schemas.openxmlformats.org/markup-compatibility/2006" xmlns:o="urn:schemas-microsoft-com:office:office" xmlns:r="http://schemas.openxmlformats.org/officeDocument/2006/relationships" xmlns:m="http://schemas.openxmlformats.org/officeDocument/2006/math" xmlns:v="urn:schemas-microsoft-com:vml" xmlns:wp14="http://schemas.microsoft.com/office/word/2010/wordprocessingDrawing" xmlns:wp="http://schemas.openxmlformats.org/drawingml/2006/wordprocessingDrawing" xmlns:w10="urn:schemas-microsoft-com:office:word" xmlns:w="http://schemas.openxmlformats.org/wordprocessingml/2006/main" xmlns:w14="http://schemas.microsoft.com/office/word/2010/wordml" xmlns:w15="http://schemas.microsoft.com/office/word/2012/wordml" xmlns:wpg="http://schemas.microsoft.com/office/word/2010/wordprocessingGroup" xmlns:wpi="http://schemas.microsoft.com/office/word/2010/wordprocessingInk" xmlns:wne="http://schemas.microsoft.com/office/word/2006/wordml" xmlns:wps="http://schemas.microsoft.com/office/word/2010/wordprocessingShape" mc:Ignorable="w14 w15 wp14">
   <w:footnote w:type="separator" w:id="-1">
     <w:p>
       <w:pPr>
@@ -540,7 +591,7 @@
 </file>
 
 <file path=word/numbering.xml><?xml version="1.0" encoding="utf-8"?>
-<w:numbering xmlns:wpc="http://schemas.microsoft.com/office/word/2010/wordprocessingCanvas" xmlns:cx="http://schemas.microsoft.com/office/drawing/2014/chartex" xmlns:cx1="http://schemas.microsoft.com/office/drawing/2015/9/8/chartex" xmlns:cx2="http://schemas.microsoft.com/office/drawing/2015/10/21/chartex" xmlns:cx3="http://schemas.microsoft.com/office/drawing/2016/5/9/chartex" xmlns:cx4="http://schemas.microsoft.com/office/drawing/2016/5/10/chartex" xmlns:cx5="http://schemas.microsoft.com/office/drawing/2016/5/11/chartex" xmlns:mc="http://schemas.openxmlformats.org/markup-compatibility/2006" xmlns:o="urn:schemas-microsoft-com:office:office" xmlns:r="http://schemas.openxmlformats.org/officeDocument/2006/relationships" xmlns:m="http://schemas.openxmlformats.org/officeDocument/2006/math" xmlns:v="urn:schemas-microsoft-com:vml" xmlns:wp14="http://schemas.microsoft.com/office/word/2010/wordprocessingDrawing" xmlns:wp="http://schemas.openxmlformats.org/drawingml/2006/wordprocessingDrawing" xmlns:w10="urn:schemas-microsoft-com:office:word" xmlns:w="http://schemas.openxmlformats.org/wordprocessingml/2006/main" xmlns:w14="http://schemas.microsoft.com/office/word/2010/wordml" xmlns:w15="http://schemas.microsoft.com/office/word/2012/wordml" xmlns:w16se="http://schemas.microsoft.com/office/word/2015/wordml/symex" xmlns:wpg="http://schemas.microsoft.com/office/word/2010/wordprocessingGroup" xmlns:wpi="http://schemas.microsoft.com/office/word/2010/wordprocessingInk" xmlns:wne="http://schemas.microsoft.com/office/word/2006/wordml" xmlns:wps="http://schemas.microsoft.com/office/word/2010/wordprocessingShape" mc:Ignorable="w14 w15 w16se wp14">
+<w:numbering xmlns:wpc="http://schemas.microsoft.com/office/word/2010/wordprocessingCanvas" xmlns:mc="http://schemas.openxmlformats.org/markup-compatibility/2006" xmlns:o="urn:schemas-microsoft-com:office:office" xmlns:r="http://schemas.openxmlformats.org/officeDocument/2006/relationships" xmlns:m="http://schemas.openxmlformats.org/officeDocument/2006/math" xmlns:v="urn:schemas-microsoft-com:vml" xmlns:wp14="http://schemas.microsoft.com/office/word/2010/wordprocessingDrawing" xmlns:wp="http://schemas.openxmlformats.org/drawingml/2006/wordprocessingDrawing" xmlns:w10="urn:schemas-microsoft-com:office:word" xmlns:w="http://schemas.openxmlformats.org/wordprocessingml/2006/main" xmlns:w14="http://schemas.microsoft.com/office/word/2010/wordml" xmlns:w15="http://schemas.microsoft.com/office/word/2012/wordml" xmlns:wpg="http://schemas.microsoft.com/office/word/2010/wordprocessingGroup" xmlns:wpi="http://schemas.microsoft.com/office/word/2010/wordprocessingInk" xmlns:wne="http://schemas.microsoft.com/office/word/2006/wordml" xmlns:wps="http://schemas.microsoft.com/office/word/2010/wordprocessingShape" mc:Ignorable="w14 w15 wp14">
   <w:abstractNum w:abstractNumId="0" w15:restartNumberingAfterBreak="0">
     <w:nsid w:val="01C16ED1"/>
     <w:multiLevelType w:val="hybridMultilevel"/>
@@ -1044,7 +1095,7 @@
 </file>
 
 <file path=word/styles.xml><?xml version="1.0" encoding="utf-8"?>
-<w:styles xmlns:mc="http://schemas.openxmlformats.org/markup-compatibility/2006" xmlns:r="http://schemas.openxmlformats.org/officeDocument/2006/relationships" xmlns:w="http://schemas.openxmlformats.org/wordprocessingml/2006/main" xmlns:w14="http://schemas.microsoft.com/office/word/2010/wordml" xmlns:w15="http://schemas.microsoft.com/office/word/2012/wordml" xmlns:w16se="http://schemas.microsoft.com/office/word/2015/wordml/symex" mc:Ignorable="w14 w15 w16se">
+<w:styles xmlns:mc="http://schemas.openxmlformats.org/markup-compatibility/2006" xmlns:r="http://schemas.openxmlformats.org/officeDocument/2006/relationships" xmlns:w="http://schemas.openxmlformats.org/wordprocessingml/2006/main" xmlns:w14="http://schemas.microsoft.com/office/word/2010/wordml" xmlns:w15="http://schemas.microsoft.com/office/word/2012/wordml" mc:Ignorable="w14 w15">
   <w:docDefaults>
     <w:rPrDefault>
       <w:rPr>
@@ -1060,7 +1111,7 @@
       </w:pPr>
     </w:pPrDefault>
   </w:docDefaults>
-  <w:latentStyles w:defLockedState="0" w:defUIPriority="99" w:defSemiHidden="0" w:defUnhideWhenUsed="0" w:defQFormat="0" w:count="374">
+  <w:latentStyles w:defLockedState="0" w:defUIPriority="99" w:defSemiHidden="0" w:defUnhideWhenUsed="0" w:defQFormat="0" w:count="371">
     <w:lsdException w:name="Normal" w:uiPriority="0" w:qFormat="1"/>
     <w:lsdException w:name="heading 1" w:uiPriority="9" w:qFormat="1"/>
     <w:lsdException w:name="heading 2" w:semiHidden="1" w:uiPriority="9" w:unhideWhenUsed="1" w:qFormat="1"/>
@@ -1432,9 +1483,6 @@
     <w:lsdException w:name="List Table 5 Dark Accent 6" w:uiPriority="50"/>
     <w:lsdException w:name="List Table 6 Colorful Accent 6" w:uiPriority="51"/>
     <w:lsdException w:name="List Table 7 Colorful Accent 6" w:uiPriority="52"/>
-    <w:lsdException w:name="Mention" w:semiHidden="1" w:unhideWhenUsed="1"/>
-    <w:lsdException w:name="Smart Hyperlink" w:semiHidden="1" w:unhideWhenUsed="1"/>
-    <w:lsdException w:name="Hashtag" w:semiHidden="1" w:unhideWhenUsed="1"/>
   </w:latentStyles>
   <w:style w:type="paragraph" w:default="1" w:styleId="Normal">
     <w:name w:val="Normal"/>
